--- a/Template_Work_Timers/Конфигурации таймера.docx
+++ b/Template_Work_Timers/Конфигурации таймера.docx
@@ -1550,6 +1550,60 @@
     </w:p>
     <w:p>
       <w:pPr>
+        <w:pStyle w:val="HTML"/>
+        <w:shd w:val="clear" w:color="auto" w:fill="FFFFFF"/>
+        <w:rPr>
+          <w:rFonts w:asciiTheme="minorHAnsi" w:hAnsiTheme="minorHAnsi" w:cs="NimbusSanL-Bold"/>
+          <w:b/>
+          <w:bCs/>
+        </w:rPr>
+      </w:pPr>
+      <w:r>
+        <w:rPr>
+          <w:rFonts w:asciiTheme="minorHAnsi" w:hAnsiTheme="minorHAnsi" w:cs="NimbusSanL-Bold"/>
+          <w:b/>
+          <w:bCs/>
+        </w:rPr>
+        <w:t xml:space="preserve">Дополнительные конфигурации для таймера в режиме половинной </w:t>
+      </w:r>
+      <w:proofErr w:type="gramStart"/>
+      <w:r>
+        <w:rPr>
+          <w:rFonts w:asciiTheme="minorHAnsi" w:hAnsiTheme="minorHAnsi" w:cs="NimbusSanL-Bold"/>
+          <w:b/>
+          <w:bCs/>
+        </w:rPr>
+        <w:t>ширины(</w:t>
+      </w:r>
+      <w:proofErr w:type="gramEnd"/>
+      <w:r>
+        <w:rPr>
+          <w:rFonts w:asciiTheme="minorHAnsi" w:hAnsiTheme="minorHAnsi" w:cs="NimbusSanL-Bold"/>
+          <w:b/>
+          <w:bCs/>
+        </w:rPr>
+        <w:t xml:space="preserve">Таймер </w:t>
+      </w:r>
+      <w:r>
+        <w:rPr>
+          <w:rFonts w:asciiTheme="minorHAnsi" w:hAnsiTheme="minorHAnsi" w:cs="NimbusSanL-Bold"/>
+          <w:b/>
+          <w:bCs/>
+          <w:lang w:val="en-US"/>
+        </w:rPr>
+        <w:t>A</w:t>
+      </w:r>
+      <w:r>
+        <w:rPr>
+          <w:rFonts w:asciiTheme="minorHAnsi" w:hAnsiTheme="minorHAnsi" w:cs="NimbusSanL-Bold"/>
+          <w:b/>
+          <w:bCs/>
+        </w:rPr>
+        <w:t>):</w:t>
+      </w:r>
+    </w:p>
+    <w:p>
+      <w:pPr>
         <w:autoSpaceDE w:val="0"/>
         <w:autoSpaceDN w:val="0"/>
         <w:adjustRightInd w:val="0"/>
@@ -2966,7 +3020,24 @@
           <w:b/>
           <w:bCs/>
         </w:rPr>
-        <w:t>Таймер А):</w:t>
+        <w:t xml:space="preserve">Таймер </w:t>
+      </w:r>
+      <w:r>
+        <w:rPr>
+          <w:rFonts w:asciiTheme="minorHAnsi" w:hAnsiTheme="minorHAnsi" w:cs="NimbusSanL-Bold"/>
+          <w:b/>
+          <w:bCs/>
+          <w:lang w:val="en-US"/>
+        </w:rPr>
+        <w:t>B</w:t>
+      </w:r>
+      <w:r>
+        <w:rPr>
+          <w:rFonts w:asciiTheme="minorHAnsi" w:hAnsiTheme="minorHAnsi" w:cs="NimbusSanL-Bold"/>
+          <w:b/>
+          <w:bCs/>
+        </w:rPr>
+        <w:t>):</w:t>
       </w:r>
     </w:p>
     <w:p>
@@ -3059,6 +3130,8 @@
         </w:rPr>
         <w:t>_</w:t>
       </w:r>
+      <w:bookmarkStart w:id="0" w:name="_GoBack"/>
+      <w:bookmarkEnd w:id="0"/>
       <w:r>
         <w:rPr>
           <w:rFonts w:ascii="NimbusSanL-Bold" w:hAnsi="NimbusSanL-Bold" w:cs="NimbusSanL-Bold"/>
@@ -4086,6 +4159,7 @@
           <w:rFonts w:ascii="inherit" w:hAnsi="inherit"/>
           <w:color w:val="212121"/>
         </w:rPr>
+        <w:lastRenderedPageBreak/>
         <w:t>таймера</w:t>
       </w:r>
       <w:r>
@@ -4265,7 +4339,6 @@
           <w:bCs/>
           <w:lang w:val="en-US"/>
         </w:rPr>
-        <w:lastRenderedPageBreak/>
         <w:t>TIMER</w:t>
       </w:r>
       <w:r>
@@ -4400,8 +4473,6 @@
           <w:lang w:val="en-US"/>
         </w:rPr>
       </w:pPr>
-      <w:bookmarkStart w:id="0" w:name="_GoBack"/>
-      <w:bookmarkEnd w:id="0"/>
     </w:p>
     <w:sectPr>
       <w:pgSz w:w="11906" w:h="16838"/>
